--- a/Text git.docx
+++ b/Text git.docx
@@ -8,18 +8,34 @@
           <w:lang w:val="fr-CA"/>
         </w:rPr>
       </w:pPr>
+      <w:proofErr w:type="spellStart"/>
       <w:r>
         <w:rPr>
           <w:lang w:val="fr-CA"/>
         </w:rPr>
-        <w:t>Text git</w:t>
+        <w:t>Text</w:t>
+      </w:r>
+      <w:proofErr w:type="spellEnd"/>
+      <w:r>
+        <w:rPr>
+          <w:lang w:val="fr-CA"/>
+        </w:rPr>
+        <w:t xml:space="preserve"> git</w:t>
       </w:r>
       <w:r>
         <w:rPr>
           <w:lang w:val="fr-CA"/>
         </w:rPr>
-        <w:t xml:space="preserve"> modif</w:t>
+        <w:t xml:space="preserve"> </w:t>
       </w:r>
+      <w:proofErr w:type="spellStart"/>
+      <w:r>
+        <w:rPr>
+          <w:lang w:val="fr-CA"/>
+        </w:rPr>
+        <w:t>modif</w:t>
+      </w:r>
+      <w:proofErr w:type="spellEnd"/>
       <w:r>
         <w:rPr>
           <w:lang w:val="fr-CA"/>
@@ -32,6 +48,19 @@
         </w:rPr>
         <w:t xml:space="preserve"> autre test 9h44</w:t>
       </w:r>
+      <w:r>
+        <w:rPr>
+          <w:lang w:val="fr-CA"/>
+        </w:rPr>
+        <w:t xml:space="preserve"> test 9h48</w:t>
+      </w:r>
+    </w:p>
+    <w:p>
+      <w:pPr>
+        <w:rPr>
+          <w:lang w:val="fr-CA"/>
+        </w:rPr>
+      </w:pPr>
       <w:bookmarkStart w:id="0" w:name="_GoBack"/>
       <w:bookmarkEnd w:id="0"/>
     </w:p>

--- a/Text git.docx
+++ b/Text git.docx
@@ -8,34 +8,18 @@
           <w:lang w:val="fr-CA"/>
         </w:rPr>
       </w:pPr>
-      <w:proofErr w:type="spellStart"/>
       <w:r>
         <w:rPr>
           <w:lang w:val="fr-CA"/>
         </w:rPr>
-        <w:t>Text</w:t>
-      </w:r>
-      <w:proofErr w:type="spellEnd"/>
-      <w:r>
-        <w:rPr>
-          <w:lang w:val="fr-CA"/>
-        </w:rPr>
-        <w:t xml:space="preserve"> git</w:t>
+        <w:t>Text git</w:t>
       </w:r>
       <w:r>
         <w:rPr>
           <w:lang w:val="fr-CA"/>
         </w:rPr>
-        <w:t xml:space="preserve"> </w:t>
+        <w:t xml:space="preserve"> modif</w:t>
       </w:r>
-      <w:proofErr w:type="spellStart"/>
-      <w:r>
-        <w:rPr>
-          <w:lang w:val="fr-CA"/>
-        </w:rPr>
-        <w:t>modif</w:t>
-      </w:r>
-      <w:proofErr w:type="spellEnd"/>
       <w:r>
         <w:rPr>
           <w:lang w:val="fr-CA"/>
@@ -54,6 +38,14 @@
         </w:rPr>
         <w:t xml:space="preserve"> test 9h48</w:t>
       </w:r>
+      <w:r>
+        <w:rPr>
+          <w:lang w:val="fr-CA"/>
+        </w:rPr>
+        <w:t xml:space="preserve"> test 9h53</w:t>
+      </w:r>
+      <w:bookmarkStart w:id="0" w:name="_GoBack"/>
+      <w:bookmarkEnd w:id="0"/>
     </w:p>
     <w:p>
       <w:pPr>
@@ -61,8 +53,6 @@
           <w:lang w:val="fr-CA"/>
         </w:rPr>
       </w:pPr>
-      <w:bookmarkStart w:id="0" w:name="_GoBack"/>
-      <w:bookmarkEnd w:id="0"/>
     </w:p>
     <w:p>
       <w:pPr>

--- a/Text git.docx
+++ b/Text git.docx
@@ -8,18 +8,34 @@
           <w:lang w:val="fr-CA"/>
         </w:rPr>
       </w:pPr>
+      <w:proofErr w:type="spellStart"/>
       <w:r>
         <w:rPr>
           <w:lang w:val="fr-CA"/>
         </w:rPr>
-        <w:t>Text git</w:t>
+        <w:t>Text</w:t>
+      </w:r>
+      <w:proofErr w:type="spellEnd"/>
+      <w:r>
+        <w:rPr>
+          <w:lang w:val="fr-CA"/>
+        </w:rPr>
+        <w:t xml:space="preserve"> git</w:t>
       </w:r>
       <w:r>
         <w:rPr>
           <w:lang w:val="fr-CA"/>
         </w:rPr>
-        <w:t xml:space="preserve"> modif</w:t>
+        <w:t xml:space="preserve"> </w:t>
       </w:r>
+      <w:proofErr w:type="spellStart"/>
+      <w:r>
+        <w:rPr>
+          <w:lang w:val="fr-CA"/>
+        </w:rPr>
+        <w:t>modif</w:t>
+      </w:r>
+      <w:proofErr w:type="spellEnd"/>
       <w:r>
         <w:rPr>
           <w:lang w:val="fr-CA"/>
@@ -31,6 +47,18 @@
           <w:lang w:val="fr-CA"/>
         </w:rPr>
         <w:t xml:space="preserve"> autre test 9h44</w:t>
+      </w:r>
+      <w:r>
+        <w:rPr>
+          <w:lang w:val="fr-CA"/>
+        </w:rPr>
+        <w:t xml:space="preserve"> test 10h30</w:t>
+      </w:r>
+      <w:r>
+        <w:rPr>
+          <w:lang w:val="fr-CA"/>
+        </w:rPr>
+        <w:t xml:space="preserve"> test 10h37</w:t>
       </w:r>
       <w:bookmarkStart w:id="0" w:name="_GoBack"/>
       <w:bookmarkEnd w:id="0"/>

--- a/Text git.docx
+++ b/Text git.docx
@@ -59,6 +59,12 @@
           <w:lang w:val="fr-CA"/>
         </w:rPr>
         <w:t xml:space="preserve"> test 10h37</w:t>
+      </w:r>
+      <w:r>
+        <w:rPr>
+          <w:lang w:val="fr-CA"/>
+        </w:rPr>
+        <w:t xml:space="preserve"> test 11h05</w:t>
       </w:r>
       <w:bookmarkStart w:id="0" w:name="_GoBack"/>
       <w:bookmarkEnd w:id="0"/>
